--- a/Week 6 Coding Assignment.docx
+++ b/Week 6 Coding Assignment.docx
@@ -103,7 +103,6 @@
                 <w:color w:val="auto"/>
                 <w:spacing w:val="0"/>
                 <w:position w:val="0"/>
-                <w:shd w:fill="auto" w:val="clear"/>
               </w:rPr>
             </w:pPr>
             <w:r>
@@ -144,7 +143,6 @@
                 <w:color w:val="auto"/>
                 <w:spacing w:val="0"/>
                 <w:position w:val="0"/>
-                <w:shd w:fill="auto" w:val="clear"/>
               </w:rPr>
             </w:pPr>
             <w:r>
@@ -185,7 +183,6 @@
                 <w:color w:val="auto"/>
                 <w:spacing w:val="0"/>
                 <w:position w:val="0"/>
-                <w:shd w:fill="auto" w:val="clear"/>
               </w:rPr>
             </w:pPr>
             <w:r>
@@ -232,7 +229,6 @@
                 <w:color w:val="auto"/>
                 <w:spacing w:val="0"/>
                 <w:position w:val="0"/>
-                <w:shd w:fill="auto" w:val="clear"/>
               </w:rPr>
             </w:pPr>
             <w:r>
@@ -273,7 +269,6 @@
                 <w:color w:val="auto"/>
                 <w:spacing w:val="0"/>
                 <w:position w:val="0"/>
-                <w:shd w:fill="auto" w:val="clear"/>
               </w:rPr>
             </w:pPr>
             <w:r>
@@ -314,7 +309,6 @@
                 <w:color w:val="auto"/>
                 <w:spacing w:val="0"/>
                 <w:position w:val="0"/>
-                <w:shd w:fill="auto" w:val="clear"/>
               </w:rPr>
             </w:pPr>
             <w:r>
@@ -361,7 +355,6 @@
                 <w:color w:val="auto"/>
                 <w:spacing w:val="0"/>
                 <w:position w:val="0"/>
-                <w:shd w:fill="auto" w:val="clear"/>
               </w:rPr>
             </w:pPr>
             <w:r>
@@ -402,7 +395,6 @@
                 <w:color w:val="auto"/>
                 <w:spacing w:val="0"/>
                 <w:position w:val="0"/>
-                <w:shd w:fill="auto" w:val="clear"/>
               </w:rPr>
             </w:pPr>
             <w:r>
@@ -443,7 +435,6 @@
                 <w:color w:val="auto"/>
                 <w:spacing w:val="0"/>
                 <w:position w:val="0"/>
-                <w:shd w:fill="auto" w:val="clear"/>
               </w:rPr>
             </w:pPr>
             <w:r>
@@ -490,7 +481,6 @@
                 <w:color w:val="auto"/>
                 <w:spacing w:val="0"/>
                 <w:position w:val="0"/>
-                <w:shd w:fill="auto" w:val="clear"/>
               </w:rPr>
             </w:pPr>
             <w:r>
@@ -531,7 +521,6 @@
                 <w:color w:val="auto"/>
                 <w:spacing w:val="0"/>
                 <w:position w:val="0"/>
-                <w:shd w:fill="auto" w:val="clear"/>
               </w:rPr>
             </w:pPr>
             <w:r>
@@ -572,7 +561,6 @@
                 <w:color w:val="auto"/>
                 <w:spacing w:val="0"/>
                 <w:position w:val="0"/>
-                <w:shd w:fill="auto" w:val="clear"/>
               </w:rPr>
             </w:pPr>
             <w:r>
@@ -619,7 +607,6 @@
                 <w:color w:val="auto"/>
                 <w:spacing w:val="0"/>
                 <w:position w:val="0"/>
-                <w:shd w:fill="auto" w:val="clear"/>
               </w:rPr>
             </w:pPr>
             <w:r>
@@ -660,7 +647,6 @@
                 <w:color w:val="auto"/>
                 <w:spacing w:val="0"/>
                 <w:position w:val="0"/>
-                <w:shd w:fill="auto" w:val="clear"/>
               </w:rPr>
             </w:pPr>
             <w:r>
@@ -701,7 +687,6 @@
                 <w:color w:val="auto"/>
                 <w:spacing w:val="0"/>
                 <w:position w:val="0"/>
-                <w:shd w:fill="auto" w:val="clear"/>
               </w:rPr>
             </w:pPr>
             <w:r>
@@ -2022,8 +2007,8 @@
         </w:rPr>
       </w:pPr>
       <w:r>
-        <w:object w:dxaOrig="8640" w:dyaOrig="9195">
-          <v:rect xmlns:o="urn:schemas-microsoft-com:office:office" xmlns:v="urn:schemas-microsoft-com:vml" id="rectole0000000000" style="width:432.000000pt;height:459.750000pt" o:preferrelative="t" o:ole="">
+        <w:object w:dxaOrig="8747" w:dyaOrig="9314">
+          <v:rect xmlns:o="urn:schemas-microsoft-com:office:office" xmlns:v="urn:schemas-microsoft-com:vml" id="rectole0000000000" style="width:437.350000pt;height:465.700000pt" o:preferrelative="t" o:ole="">
             <o:lock v:ext="edit"/>
             <v:imagedata xmlns:r="http://schemas.openxmlformats.org/officeDocument/2006/relationships" r:id="docRId1" o:title=""/>
           </v:rect>
@@ -2047,8 +2032,8 @@
         </w:rPr>
       </w:pPr>
       <w:r>
-        <w:object w:dxaOrig="8640" w:dyaOrig="8400">
-          <v:rect xmlns:o="urn:schemas-microsoft-com:office:office" xmlns:v="urn:schemas-microsoft-com:vml" id="rectole0000000001" style="width:432.000000pt;height:420.000000pt" o:preferrelative="t" o:ole="">
+        <w:object w:dxaOrig="8747" w:dyaOrig="8503">
+          <v:rect xmlns:o="urn:schemas-microsoft-com:office:office" xmlns:v="urn:schemas-microsoft-com:vml" id="rectole0000000001" style="width:437.350000pt;height:425.150000pt" o:preferrelative="t" o:ole="">
             <o:lock v:ext="edit"/>
             <v:imagedata xmlns:r="http://schemas.openxmlformats.org/officeDocument/2006/relationships" r:id="docRId3" o:title=""/>
           </v:rect>
@@ -2072,8 +2057,8 @@
         </w:rPr>
       </w:pPr>
       <w:r>
-        <w:object w:dxaOrig="8640" w:dyaOrig="10230">
-          <v:rect xmlns:o="urn:schemas-microsoft-com:office:office" xmlns:v="urn:schemas-microsoft-com:vml" id="rectole0000000002" style="width:432.000000pt;height:511.500000pt" o:preferrelative="t" o:ole="">
+        <w:object w:dxaOrig="8747" w:dyaOrig="10366">
+          <v:rect xmlns:o="urn:schemas-microsoft-com:office:office" xmlns:v="urn:schemas-microsoft-com:vml" id="rectole0000000002" style="width:437.350000pt;height:518.300000pt" o:preferrelative="t" o:ole="">
             <o:lock v:ext="edit"/>
             <v:imagedata xmlns:r="http://schemas.openxmlformats.org/officeDocument/2006/relationships" r:id="docRId5" o:title=""/>
           </v:rect>
@@ -2097,8 +2082,8 @@
         </w:rPr>
       </w:pPr>
       <w:r>
-        <w:object w:dxaOrig="8640" w:dyaOrig="8684">
-          <v:rect xmlns:o="urn:schemas-microsoft-com:office:office" xmlns:v="urn:schemas-microsoft-com:vml" id="rectole0000000003" style="width:432.000000pt;height:434.200000pt" o:preferrelative="t" o:ole="">
+        <w:object w:dxaOrig="8747" w:dyaOrig="8787">
+          <v:rect xmlns:o="urn:schemas-microsoft-com:office:office" xmlns:v="urn:schemas-microsoft-com:vml" id="rectole0000000003" style="width:437.350000pt;height:439.350000pt" o:preferrelative="t" o:ole="">
             <o:lock v:ext="edit"/>
             <v:imagedata xmlns:r="http://schemas.openxmlformats.org/officeDocument/2006/relationships" r:id="docRId7" o:title=""/>
           </v:rect>
@@ -2230,8 +2215,8 @@
         </w:rPr>
       </w:pPr>
       <w:r>
-        <w:object w:dxaOrig="8640" w:dyaOrig="2624">
-          <v:rect xmlns:o="urn:schemas-microsoft-com:office:office" xmlns:v="urn:schemas-microsoft-com:vml" id="rectole0000000004" style="width:432.000000pt;height:131.200000pt" o:preferrelative="t" o:ole="">
+        <w:object w:dxaOrig="8747" w:dyaOrig="2652">
+          <v:rect xmlns:o="urn:schemas-microsoft-com:office:office" xmlns:v="urn:schemas-microsoft-com:vml" id="rectole0000000004" style="width:437.350000pt;height:132.600000pt" o:preferrelative="t" o:ole="">
             <o:lock v:ext="edit"/>
             <v:imagedata xmlns:r="http://schemas.openxmlformats.org/officeDocument/2006/relationships" r:id="docRId9" o:title=""/>
           </v:rect>
@@ -2255,8 +2240,8 @@
         </w:rPr>
       </w:pPr>
       <w:r>
-        <w:object w:dxaOrig="8640" w:dyaOrig="2849">
-          <v:rect xmlns:o="urn:schemas-microsoft-com:office:office" xmlns:v="urn:schemas-microsoft-com:vml" id="rectole0000000005" style="width:432.000000pt;height:142.450000pt" o:preferrelative="t" o:ole="">
+        <w:object w:dxaOrig="8747" w:dyaOrig="2874">
+          <v:rect xmlns:o="urn:schemas-microsoft-com:office:office" xmlns:v="urn:schemas-microsoft-com:vml" id="rectole0000000005" style="width:437.350000pt;height:143.700000pt" o:preferrelative="t" o:ole="">
             <o:lock v:ext="edit"/>
             <v:imagedata xmlns:r="http://schemas.openxmlformats.org/officeDocument/2006/relationships" r:id="docRId11" o:title=""/>
           </v:rect>
@@ -2280,8 +2265,8 @@
         </w:rPr>
       </w:pPr>
       <w:r>
-        <w:object w:dxaOrig="8640" w:dyaOrig="2865">
-          <v:rect xmlns:o="urn:schemas-microsoft-com:office:office" xmlns:v="urn:schemas-microsoft-com:vml" id="rectole0000000006" style="width:432.000000pt;height:143.250000pt" o:preferrelative="t" o:ole="">
+        <w:object w:dxaOrig="8747" w:dyaOrig="2895">
+          <v:rect xmlns:o="urn:schemas-microsoft-com:office:office" xmlns:v="urn:schemas-microsoft-com:vml" id="rectole0000000006" style="width:437.350000pt;height:144.750000pt" o:preferrelative="t" o:ole="">
             <o:lock v:ext="edit"/>
             <v:imagedata xmlns:r="http://schemas.openxmlformats.org/officeDocument/2006/relationships" r:id="docRId13" o:title=""/>
           </v:rect>
@@ -2378,7 +2363,7 @@
           <w:sz w:val="24"/>
           <w:shd w:fill="auto" w:val="clear"/>
         </w:rPr>
-        <w:t xml:space="preserve">URL to GitHub Repository:https://github.com/aspear91/Week6.git</w:t>
+        <w:t xml:space="preserve">URL to GitHub Repository:https://github.com/aspear91/Week6-Project.git</w:t>
       </w:r>
     </w:p>
   </w:body>

--- a/Week 6 Coding Assignment.docx
+++ b/Week 6 Coding Assignment.docx
@@ -2007,8 +2007,8 @@
         </w:rPr>
       </w:pPr>
       <w:r>
-        <w:object w:dxaOrig="8747" w:dyaOrig="9314">
-          <v:rect xmlns:o="urn:schemas-microsoft-com:office:office" xmlns:v="urn:schemas-microsoft-com:vml" id="rectole0000000000" style="width:437.350000pt;height:465.700000pt" o:preferrelative="t" o:ole="">
+        <w:object w:dxaOrig="8848" w:dyaOrig="9435">
+          <v:rect xmlns:o="urn:schemas-microsoft-com:office:office" xmlns:v="urn:schemas-microsoft-com:vml" id="rectole0000000000" style="width:442.400000pt;height:471.750000pt" o:preferrelative="t" o:ole="">
             <o:lock v:ext="edit"/>
             <v:imagedata xmlns:r="http://schemas.openxmlformats.org/officeDocument/2006/relationships" r:id="docRId1" o:title=""/>
           </v:rect>
@@ -2032,8 +2032,8 @@
         </w:rPr>
       </w:pPr>
       <w:r>
-        <w:object w:dxaOrig="8747" w:dyaOrig="8503">
-          <v:rect xmlns:o="urn:schemas-microsoft-com:office:office" xmlns:v="urn:schemas-microsoft-com:vml" id="rectole0000000001" style="width:437.350000pt;height:425.150000pt" o:preferrelative="t" o:ole="">
+        <w:object w:dxaOrig="8848" w:dyaOrig="8605">
+          <v:rect xmlns:o="urn:schemas-microsoft-com:office:office" xmlns:v="urn:schemas-microsoft-com:vml" id="rectole0000000001" style="width:442.400000pt;height:430.250000pt" o:preferrelative="t" o:ole="">
             <o:lock v:ext="edit"/>
             <v:imagedata xmlns:r="http://schemas.openxmlformats.org/officeDocument/2006/relationships" r:id="docRId3" o:title=""/>
           </v:rect>
@@ -2057,8 +2057,8 @@
         </w:rPr>
       </w:pPr>
       <w:r>
-        <w:object w:dxaOrig="8747" w:dyaOrig="10366">
-          <v:rect xmlns:o="urn:schemas-microsoft-com:office:office" xmlns:v="urn:schemas-microsoft-com:vml" id="rectole0000000002" style="width:437.350000pt;height:518.300000pt" o:preferrelative="t" o:ole="">
+        <w:object w:dxaOrig="8848" w:dyaOrig="10488">
+          <v:rect xmlns:o="urn:schemas-microsoft-com:office:office" xmlns:v="urn:schemas-microsoft-com:vml" id="rectole0000000002" style="width:442.400000pt;height:524.400000pt" o:preferrelative="t" o:ole="">
             <o:lock v:ext="edit"/>
             <v:imagedata xmlns:r="http://schemas.openxmlformats.org/officeDocument/2006/relationships" r:id="docRId5" o:title=""/>
           </v:rect>
@@ -2082,8 +2082,8 @@
         </w:rPr>
       </w:pPr>
       <w:r>
-        <w:object w:dxaOrig="8747" w:dyaOrig="8787">
-          <v:rect xmlns:o="urn:schemas-microsoft-com:office:office" xmlns:v="urn:schemas-microsoft-com:vml" id="rectole0000000003" style="width:437.350000pt;height:439.350000pt" o:preferrelative="t" o:ole="">
+        <w:object w:dxaOrig="8848" w:dyaOrig="8888">
+          <v:rect xmlns:o="urn:schemas-microsoft-com:office:office" xmlns:v="urn:schemas-microsoft-com:vml" id="rectole0000000003" style="width:442.400000pt;height:444.400000pt" o:preferrelative="t" o:ole="">
             <o:lock v:ext="edit"/>
             <v:imagedata xmlns:r="http://schemas.openxmlformats.org/officeDocument/2006/relationships" r:id="docRId7" o:title=""/>
           </v:rect>
@@ -2215,8 +2215,8 @@
         </w:rPr>
       </w:pPr>
       <w:r>
-        <w:object w:dxaOrig="8747" w:dyaOrig="2652">
-          <v:rect xmlns:o="urn:schemas-microsoft-com:office:office" xmlns:v="urn:schemas-microsoft-com:vml" id="rectole0000000004" style="width:437.350000pt;height:132.600000pt" o:preferrelative="t" o:ole="">
+        <w:object w:dxaOrig="8848" w:dyaOrig="2692">
+          <v:rect xmlns:o="urn:schemas-microsoft-com:office:office" xmlns:v="urn:schemas-microsoft-com:vml" id="rectole0000000004" style="width:442.400000pt;height:134.600000pt" o:preferrelative="t" o:ole="">
             <o:lock v:ext="edit"/>
             <v:imagedata xmlns:r="http://schemas.openxmlformats.org/officeDocument/2006/relationships" r:id="docRId9" o:title=""/>
           </v:rect>
@@ -2240,8 +2240,8 @@
         </w:rPr>
       </w:pPr>
       <w:r>
-        <w:object w:dxaOrig="8747" w:dyaOrig="2874">
-          <v:rect xmlns:o="urn:schemas-microsoft-com:office:office" xmlns:v="urn:schemas-microsoft-com:vml" id="rectole0000000005" style="width:437.350000pt;height:143.700000pt" o:preferrelative="t" o:ole="">
+        <w:object w:dxaOrig="8848" w:dyaOrig="2915">
+          <v:rect xmlns:o="urn:schemas-microsoft-com:office:office" xmlns:v="urn:schemas-microsoft-com:vml" id="rectole0000000005" style="width:442.400000pt;height:145.750000pt" o:preferrelative="t" o:ole="">
             <o:lock v:ext="edit"/>
             <v:imagedata xmlns:r="http://schemas.openxmlformats.org/officeDocument/2006/relationships" r:id="docRId11" o:title=""/>
           </v:rect>
@@ -2265,8 +2265,8 @@
         </w:rPr>
       </w:pPr>
       <w:r>
-        <w:object w:dxaOrig="8747" w:dyaOrig="2895">
-          <v:rect xmlns:o="urn:schemas-microsoft-com:office:office" xmlns:v="urn:schemas-microsoft-com:vml" id="rectole0000000006" style="width:437.350000pt;height:144.750000pt" o:preferrelative="t" o:ole="">
+        <w:object w:dxaOrig="8848" w:dyaOrig="2936">
+          <v:rect xmlns:o="urn:schemas-microsoft-com:office:office" xmlns:v="urn:schemas-microsoft-com:vml" id="rectole0000000006" style="width:442.400000pt;height:146.800000pt" o:preferrelative="t" o:ole="">
             <o:lock v:ext="edit"/>
             <v:imagedata xmlns:r="http://schemas.openxmlformats.org/officeDocument/2006/relationships" r:id="docRId13" o:title=""/>
           </v:rect>
@@ -2363,7 +2363,7 @@
           <w:sz w:val="24"/>
           <w:shd w:fill="auto" w:val="clear"/>
         </w:rPr>
-        <w:t xml:space="preserve">URL to GitHub Repository:https://github.com/aspear91/Week6-Project.git</w:t>
+        <w:t xml:space="preserve">URL to GitHub Repository:https://github.com/aspear91/Week6.git</w:t>
       </w:r>
     </w:p>
   </w:body>

--- a/Week 6 Coding Assignment.docx
+++ b/Week 6 Coding Assignment.docx
@@ -2007,8 +2007,8 @@
         </w:rPr>
       </w:pPr>
       <w:r>
-        <w:object w:dxaOrig="8848" w:dyaOrig="9435">
-          <v:rect xmlns:o="urn:schemas-microsoft-com:office:office" xmlns:v="urn:schemas-microsoft-com:vml" id="rectole0000000000" style="width:442.400000pt;height:471.750000pt" o:preferrelative="t" o:ole="">
+        <w:object w:dxaOrig="8949" w:dyaOrig="9556">
+          <v:rect xmlns:o="urn:schemas-microsoft-com:office:office" xmlns:v="urn:schemas-microsoft-com:vml" id="rectole0000000000" style="width:447.450000pt;height:477.800000pt" o:preferrelative="t" o:ole="">
             <o:lock v:ext="edit"/>
             <v:imagedata xmlns:r="http://schemas.openxmlformats.org/officeDocument/2006/relationships" r:id="docRId1" o:title=""/>
           </v:rect>
@@ -2032,8 +2032,8 @@
         </w:rPr>
       </w:pPr>
       <w:r>
-        <w:object w:dxaOrig="8848" w:dyaOrig="8605">
-          <v:rect xmlns:o="urn:schemas-microsoft-com:office:office" xmlns:v="urn:schemas-microsoft-com:vml" id="rectole0000000001" style="width:442.400000pt;height:430.250000pt" o:preferrelative="t" o:ole="">
+        <w:object w:dxaOrig="8949" w:dyaOrig="8706">
+          <v:rect xmlns:o="urn:schemas-microsoft-com:office:office" xmlns:v="urn:schemas-microsoft-com:vml" id="rectole0000000001" style="width:447.450000pt;height:435.300000pt" o:preferrelative="t" o:ole="">
             <o:lock v:ext="edit"/>
             <v:imagedata xmlns:r="http://schemas.openxmlformats.org/officeDocument/2006/relationships" r:id="docRId3" o:title=""/>
           </v:rect>
@@ -2057,8 +2057,8 @@
         </w:rPr>
       </w:pPr>
       <w:r>
-        <w:object w:dxaOrig="8848" w:dyaOrig="10488">
-          <v:rect xmlns:o="urn:schemas-microsoft-com:office:office" xmlns:v="urn:schemas-microsoft-com:vml" id="rectole0000000002" style="width:442.400000pt;height:524.400000pt" o:preferrelative="t" o:ole="">
+        <w:object w:dxaOrig="8949" w:dyaOrig="10609">
+          <v:rect xmlns:o="urn:schemas-microsoft-com:office:office" xmlns:v="urn:schemas-microsoft-com:vml" id="rectole0000000002" style="width:447.450000pt;height:530.450000pt" o:preferrelative="t" o:ole="">
             <o:lock v:ext="edit"/>
             <v:imagedata xmlns:r="http://schemas.openxmlformats.org/officeDocument/2006/relationships" r:id="docRId5" o:title=""/>
           </v:rect>
@@ -2082,8 +2082,8 @@
         </w:rPr>
       </w:pPr>
       <w:r>
-        <w:object w:dxaOrig="8848" w:dyaOrig="8888">
-          <v:rect xmlns:o="urn:schemas-microsoft-com:office:office" xmlns:v="urn:schemas-microsoft-com:vml" id="rectole0000000003" style="width:442.400000pt;height:444.400000pt" o:preferrelative="t" o:ole="">
+        <w:object w:dxaOrig="8949" w:dyaOrig="8989">
+          <v:rect xmlns:o="urn:schemas-microsoft-com:office:office" xmlns:v="urn:schemas-microsoft-com:vml" id="rectole0000000003" style="width:447.450000pt;height:449.450000pt" o:preferrelative="t" o:ole="">
             <o:lock v:ext="edit"/>
             <v:imagedata xmlns:r="http://schemas.openxmlformats.org/officeDocument/2006/relationships" r:id="docRId7" o:title=""/>
           </v:rect>
@@ -2215,8 +2215,8 @@
         </w:rPr>
       </w:pPr>
       <w:r>
-        <w:object w:dxaOrig="8848" w:dyaOrig="2692">
-          <v:rect xmlns:o="urn:schemas-microsoft-com:office:office" xmlns:v="urn:schemas-microsoft-com:vml" id="rectole0000000004" style="width:442.400000pt;height:134.600000pt" o:preferrelative="t" o:ole="">
+        <w:object w:dxaOrig="8949" w:dyaOrig="2733">
+          <v:rect xmlns:o="urn:schemas-microsoft-com:office:office" xmlns:v="urn:schemas-microsoft-com:vml" id="rectole0000000004" style="width:447.450000pt;height:136.650000pt" o:preferrelative="t" o:ole="">
             <o:lock v:ext="edit"/>
             <v:imagedata xmlns:r="http://schemas.openxmlformats.org/officeDocument/2006/relationships" r:id="docRId9" o:title=""/>
           </v:rect>
@@ -2240,8 +2240,8 @@
         </w:rPr>
       </w:pPr>
       <w:r>
-        <w:object w:dxaOrig="8848" w:dyaOrig="2915">
-          <v:rect xmlns:o="urn:schemas-microsoft-com:office:office" xmlns:v="urn:schemas-microsoft-com:vml" id="rectole0000000005" style="width:442.400000pt;height:145.750000pt" o:preferrelative="t" o:ole="">
+        <w:object w:dxaOrig="8949" w:dyaOrig="2955">
+          <v:rect xmlns:o="urn:schemas-microsoft-com:office:office" xmlns:v="urn:schemas-microsoft-com:vml" id="rectole0000000005" style="width:447.450000pt;height:147.750000pt" o:preferrelative="t" o:ole="">
             <o:lock v:ext="edit"/>
             <v:imagedata xmlns:r="http://schemas.openxmlformats.org/officeDocument/2006/relationships" r:id="docRId11" o:title=""/>
           </v:rect>
@@ -2265,8 +2265,8 @@
         </w:rPr>
       </w:pPr>
       <w:r>
-        <w:object w:dxaOrig="8848" w:dyaOrig="2936">
-          <v:rect xmlns:o="urn:schemas-microsoft-com:office:office" xmlns:v="urn:schemas-microsoft-com:vml" id="rectole0000000006" style="width:442.400000pt;height:146.800000pt" o:preferrelative="t" o:ole="">
+        <w:object w:dxaOrig="8949" w:dyaOrig="2976">
+          <v:rect xmlns:o="urn:schemas-microsoft-com:office:office" xmlns:v="urn:schemas-microsoft-com:vml" id="rectole0000000006" style="width:447.450000pt;height:148.800000pt" o:preferrelative="t" o:ole="">
             <o:lock v:ext="edit"/>
             <v:imagedata xmlns:r="http://schemas.openxmlformats.org/officeDocument/2006/relationships" r:id="docRId13" o:title=""/>
           </v:rect>
